--- a/Docs/Lab01/RequirementsBiblioteca_v2.0.docx
+++ b/Docs/Lab01/RequirementsBiblioteca_v2.0.docx
@@ -248,7 +248,7 @@
           <w:szCs w:val="22.079999923706055"/>
           <w:rtl w:val="0"/>
         </w:rPr>
-        <w:t xml:space="preserve">Nume_carte;lista_autori;an_aparitie;editura;lista_cuvinte_cheie, cu precizarea că listele de autori și cuvinte cheie vor avea virgula ca separator.</w:t>
+        <w:t xml:space="preserve">Nume_carte;lista_autori/referenzi;an_aparitie;editura;lista_cuvinte_cheie, cu precizarea că listele de autori și cuvinte cheie vor avea virgula ca separator.</w:t>
       </w:r>
       <w:r>
         <w:rPr>
